--- a/Kafka/Apache Kafka for absolute beginners-Prashant/Section 5 Kafka Producer Internals/30. Creating Your First Kafka Producer.docx
+++ b/Kafka/Apache Kafka for absolute beginners-Prashant/Section 5 Kafka Producer Internals/30. Creating Your First Kafka Producer.docx
@@ -338,7 +338,15 @@
         </w:numPr>
       </w:pPr>
       <w:r>
-        <w:t xml:space="preserve">Download the attached project and import into the </w:t>
+        <w:t xml:space="preserve">Download the attached project and </w:t>
+      </w:r>
+      <w:proofErr w:type="gramStart"/>
+      <w:r>
+        <w:t>import</w:t>
+      </w:r>
+      <w:proofErr w:type="gramEnd"/>
+      <w:r>
+        <w:t xml:space="preserve"> into the </w:t>
       </w:r>
       <w:proofErr w:type="spellStart"/>
       <w:r>
@@ -374,14 +382,7 @@
           <w:b/>
           <w:bCs/>
         </w:rPr>
-        <w:t>02-hello-producer-starter</w:t>
-      </w:r>
-      <w:r>
-        <w:rPr>
-          <w:b/>
-          <w:bCs/>
-        </w:rPr>
-        <w:t>.zip</w:t>
+        <w:t>02-hello-producer-starter.zip</w:t>
       </w:r>
       <w:r>
         <w:t>: Initial project.</w:t>
@@ -504,7 +505,7 @@
       <w:pPr>
         <w:pStyle w:val="ListParagraph"/>
         <w:numPr>
-          <w:ilvl w:val="0"/>
+          <w:ilvl w:val="1"/>
           <w:numId w:val="22"/>
         </w:numPr>
       </w:pPr>
@@ -590,11 +591,9 @@
         <w:br/>
         <w:t xml:space="preserve">Kafka Producer API is highly </w:t>
       </w:r>
-      <w:proofErr w:type="gramStart"/>
-      <w:r>
-        <w:t>configurable</w:t>
-      </w:r>
-      <w:proofErr w:type="gramEnd"/>
+      <w:r>
+        <w:t>configurable,</w:t>
+      </w:r>
       <w:r>
         <w:t xml:space="preserve"> and we customize the behavior</w:t>
       </w:r>
@@ -929,6 +928,10 @@
             </w:r>
             <w:r>
               <w:br/>
+              <w:t>No matter if it is follower or leader broker IP. As after getting full list of broker Ips, producer will send msg only to leader</w:t>
+            </w:r>
+            <w:r>
+              <w:br/>
               <w:t>It means you don’t need to send the complete list of Kafka Brokers as Bootstrap configuration.</w:t>
             </w:r>
             <w:r>
@@ -1010,6 +1013,9 @@
                 <w:numId w:val="25"/>
               </w:numPr>
             </w:pPr>
+            <w:r>
+              <w:t>Description is given below.</w:t>
+            </w:r>
           </w:p>
         </w:tc>
       </w:tr>
@@ -1039,21 +1045,7 @@
                 <w:b/>
                 <w:bCs/>
               </w:rPr>
-              <w:t>.</w:t>
-            </w:r>
-            <w:r>
-              <w:rPr>
-                <w:b/>
-                <w:bCs/>
-              </w:rPr>
-              <w:t>VALUE</w:t>
-            </w:r>
-            <w:r>
-              <w:rPr>
-                <w:b/>
-                <w:bCs/>
-              </w:rPr>
-              <w:t>_SERIALIZER_CLASS_CONFIG</w:t>
+              <w:t>.VALUE_SERIALIZER_CLASS_CONFIG</w:t>
             </w:r>
           </w:p>
         </w:tc>
@@ -1067,10 +1059,7 @@
               <w:ind w:left="0"/>
             </w:pPr>
             <w:r>
-              <w:t>String</w:t>
-            </w:r>
-            <w:r>
-              <w:t>Serializer.class.getName()</w:t>
+              <w:t>StringSerializer.class.getName()</w:t>
             </w:r>
           </w:p>
         </w:tc>
@@ -1086,6 +1075,12 @@
                 <w:numId w:val="25"/>
               </w:numPr>
             </w:pPr>
+            <w:r>
+              <w:t>Description is given below</w:t>
+            </w:r>
+            <w:r>
+              <w:t>.</w:t>
+            </w:r>
           </w:p>
         </w:tc>
       </w:tr>
@@ -1163,6 +1158,9 @@
         <w:t>Now here we have two topics</w:t>
       </w:r>
       <w:r>
+        <w:t>/concepts</w:t>
+      </w:r>
+      <w:r>
         <w:t>:</w:t>
       </w:r>
     </w:p>
@@ -1194,6 +1192,7 @@
         </w:numPr>
       </w:pPr>
       <w:r>
+        <w:lastRenderedPageBreak/>
         <w:t>A Kafka msg must have a Key/Value Structure.</w:t>
       </w:r>
     </w:p>
@@ -1238,7 +1237,6 @@
           <w:bCs/>
           <w:u w:val="single"/>
         </w:rPr>
-        <w:lastRenderedPageBreak/>
         <w:t>Serialization</w:t>
       </w:r>
       <w:r>
@@ -1565,7 +1563,17 @@
         </w:tabs>
       </w:pPr>
       <w:r>
-        <w:t>It is essential to understand that a producer consists of some buffer space and background I/O thread.</w:t>
+        <w:t xml:space="preserve">It is essential to understand that a producer consists of some </w:t>
+      </w:r>
+      <w:r>
+        <w:rPr>
+          <w:b/>
+          <w:bCs/>
+        </w:rPr>
+        <w:t>buffer space and background I/O thread</w:t>
+      </w:r>
+      <w:r>
+        <w:t>.</w:t>
       </w:r>
     </w:p>
     <w:p>
@@ -1659,13 +1667,7 @@
         <w:t xml:space="preserve">Let’s run the project as the project as script files to run zookeeper, </w:t>
       </w:r>
       <w:r>
-        <w:t xml:space="preserve">3 </w:t>
-      </w:r>
-      <w:r>
-        <w:t xml:space="preserve">kafka </w:t>
-      </w:r>
-      <w:r>
-        <w:t>nodes, to create topic.</w:t>
+        <w:t>3 kafka nodes, to create topic.</w:t>
       </w:r>
     </w:p>
     <w:p>
@@ -1772,6 +1774,7 @@
           <w:b/>
           <w:bCs/>
         </w:rPr>
+        <w:lastRenderedPageBreak/>
         <w:t>Run 3 nodes:</w:t>
       </w:r>
       <w:r>
@@ -1842,7 +1845,6 @@
           <w:b/>
           <w:bCs/>
         </w:rPr>
-        <w:lastRenderedPageBreak/>
         <w:t>Create Topic:</w:t>
       </w:r>
       <w:r>
@@ -1920,7 +1922,49 @@
           <w:b/>
           <w:bCs/>
         </w:rPr>
-        <w:t>Send 1M msgs:</w:t>
+        <w:t>Send</w:t>
+      </w:r>
+      <w:r>
+        <w:rPr>
+          <w:b/>
+          <w:bCs/>
+        </w:rPr>
+        <w:t>ing</w:t>
+      </w:r>
+      <w:r>
+        <w:rPr>
+          <w:b/>
+          <w:bCs/>
+        </w:rPr>
+        <w:t xml:space="preserve"> 1M</w:t>
+      </w:r>
+      <w:r>
+        <w:rPr>
+          <w:b/>
+          <w:bCs/>
+        </w:rPr>
+        <w:t>illion</w:t>
+      </w:r>
+      <w:r>
+        <w:rPr>
+          <w:b/>
+          <w:bCs/>
+        </w:rPr>
+        <w:t xml:space="preserve"> msgs</w:t>
+      </w:r>
+      <w:r>
+        <w:rPr>
+          <w:b/>
+          <w:bCs/>
+        </w:rPr>
+        <w:t xml:space="preserve"> in for loop Line#27</w:t>
+      </w:r>
+      <w:r>
+        <w:rPr>
+          <w:b/>
+          <w:bCs/>
+        </w:rPr>
+        <w:t>:</w:t>
       </w:r>
       <w:r>
         <w:rPr>

--- a/Kafka/Apache Kafka for absolute beginners-Prashant/Section 5 Kafka Producer Internals/30. Creating Your First Kafka Producer.docx
+++ b/Kafka/Apache Kafka for absolute beginners-Prashant/Section 5 Kafka Producer Internals/30. Creating Your First Kafka Producer.docx
@@ -338,21 +338,34 @@
         </w:numPr>
       </w:pPr>
       <w:r>
-        <w:t xml:space="preserve">Download the attached project and </w:t>
+        <w:t xml:space="preserve">Download the attached </w:t>
+      </w:r>
+      <w:r>
+        <w:t xml:space="preserve">following two </w:t>
+      </w:r>
+      <w:r>
+        <w:t>project</w:t>
+      </w:r>
+      <w:r>
+        <w:t>s</w:t>
+      </w:r>
+      <w:r>
+        <w:t xml:space="preserve"> and </w:t>
+      </w:r>
+      <w:r>
+        <w:t>import them</w:t>
+      </w:r>
+      <w:r>
+        <w:t xml:space="preserve"> into </w:t>
       </w:r>
       <w:proofErr w:type="gramStart"/>
       <w:r>
-        <w:t>import</w:t>
+        <w:t xml:space="preserve">the </w:t>
+      </w:r>
+      <w:r>
+        <w:t>IntelliJ</w:t>
       </w:r>
       <w:proofErr w:type="gramEnd"/>
-      <w:r>
-        <w:t xml:space="preserve"> into the </w:t>
-      </w:r>
-      <w:proofErr w:type="spellStart"/>
-      <w:r>
-        <w:t>intellij</w:t>
-      </w:r>
-      <w:proofErr w:type="spellEnd"/>
       <w:r>
         <w:t>.</w:t>
       </w:r>
@@ -366,7 +379,14 @@
         </w:numPr>
       </w:pPr>
       <w:r>
-        <w:t>There are two zip files.</w:t>
+        <w:rPr>
+          <w:b/>
+          <w:bCs/>
+        </w:rPr>
+        <w:t>There are two zip files</w:t>
+      </w:r>
+      <w:r>
+        <w:t>.</w:t>
       </w:r>
     </w:p>
     <w:p>
@@ -585,7 +605,31 @@
         <w:t>st</w:t>
       </w:r>
       <w:r>
-        <w:t xml:space="preserve"> step is to create Java Properties class object and put some necessary configurations in it.</w:t>
+        <w:t xml:space="preserve"> step is to create Java Properties class object and put some </w:t>
+      </w:r>
+      <w:r>
+        <w:rPr>
+          <w:b/>
+          <w:bCs/>
+        </w:rPr>
+        <w:t xml:space="preserve">necessary </w:t>
+      </w:r>
+      <w:r>
+        <w:rPr>
+          <w:b/>
+          <w:bCs/>
+        </w:rPr>
+        <w:t xml:space="preserve">kafka </w:t>
+      </w:r>
+      <w:r>
+        <w:rPr>
+          <w:b/>
+          <w:bCs/>
+        </w:rPr>
+        <w:t>configurations</w:t>
+      </w:r>
+      <w:r>
+        <w:t xml:space="preserve"> in it.</w:t>
       </w:r>
       <w:r>
         <w:br/>
@@ -599,15 +643,6 @@
       </w:r>
       <w:r>
         <w:t xml:space="preserve"> by setting different producer configurations.</w:t>
-      </w:r>
-      <w:r>
-        <w:br/>
-      </w:r>
-      <w:r>
-        <w:br/>
-      </w:r>
-      <w:r>
-        <w:br/>
       </w:r>
       <w:r>
         <w:br/>
@@ -779,6 +814,10 @@
               <w:t>.</w:t>
             </w:r>
             <w:r>
+              <w:rPr>
+                <w:b/>
+                <w:bCs/>
+              </w:rPr>
               <w:t>CLIENT_ID_CONFIG</w:t>
             </w:r>
           </w:p>
@@ -858,6 +897,10 @@
               <w:t>.</w:t>
             </w:r>
             <w:r>
+              <w:rPr>
+                <w:b/>
+                <w:bCs/>
+              </w:rPr>
               <w:t>BOOTSTRAP_SERVERS_CONFIG</w:t>
             </w:r>
           </w:p>
@@ -932,7 +975,13 @@
             </w:r>
             <w:r>
               <w:br/>
-              <w:t>It means you don’t need to send the complete list of Kafka Brokers as Bootstrap configuration.</w:t>
+              <w:t>It means you don’t need to send the complete list of Kafka Brokers as Bootstrap configuration</w:t>
+            </w:r>
+            <w:r>
+              <w:t xml:space="preserve"> because each broker leader or follower has complete broker list to send back to Producer</w:t>
+            </w:r>
+            <w:r>
+              <w:t>.</w:t>
             </w:r>
             <w:r>
               <w:br/>
@@ -1014,7 +1063,7 @@
               </w:numPr>
             </w:pPr>
             <w:r>
-              <w:t>Description is given below.</w:t>
+              <w:t xml:space="preserve">As key travels over network and so needs to be serialized. </w:t>
             </w:r>
           </w:p>
         </w:tc>
@@ -1076,10 +1125,13 @@
               </w:numPr>
             </w:pPr>
             <w:r>
-              <w:t>Description is given below</w:t>
+              <w:t xml:space="preserve">As </w:t>
             </w:r>
             <w:r>
-              <w:t>.</w:t>
+              <w:t>value</w:t>
+            </w:r>
+            <w:r>
+              <w:t xml:space="preserve"> travels over network and so needs to be serialized.</w:t>
             </w:r>
           </w:p>
         </w:tc>
@@ -1208,7 +1260,18 @@
         <w:t xml:space="preserve">That means </w:t>
       </w:r>
       <w:r>
-        <w:t>each msg that we send must have key, value.</w:t>
+        <w:t xml:space="preserve">each msg that we send must have </w:t>
+      </w:r>
+      <w:proofErr w:type="gramStart"/>
+      <w:r>
+        <w:t>key,</w:t>
+      </w:r>
+      <w:proofErr w:type="gramEnd"/>
+      <w:r>
+        <w:t xml:space="preserve"> value.</w:t>
+      </w:r>
+      <w:r>
+        <w:t xml:space="preserve"> (Later on, in some lectures maybe key is optional actually) </w:t>
       </w:r>
     </w:p>
     <w:p>

--- a/Kafka/Apache Kafka for absolute beginners-Prashant/Section 5 Kafka Producer Internals/30. Creating Your First Kafka Producer.docx
+++ b/Kafka/Apache Kafka for absolute beginners-Prashant/Section 5 Kafka Producer Internals/30. Creating Your First Kafka Producer.docx
@@ -1,6 +1,6 @@
 
 <file path=word/document.xml><?xml version="1.0" encoding="utf-8"?>
-<w:document xmlns:wpc="http://schemas.microsoft.com/office/word/2010/wordprocessingCanvas" xmlns:cx="http://schemas.microsoft.com/office/drawing/2014/chartex" xmlns:cx1="http://schemas.microsoft.com/office/drawing/2015/9/8/chartex" xmlns:cx2="http://schemas.microsoft.com/office/drawing/2015/10/21/chartex" xmlns:cx3="http://schemas.microsoft.com/office/drawing/2016/5/9/chartex" xmlns:cx4="http://schemas.microsoft.com/office/drawing/2016/5/10/chartex" xmlns:cx5="http://schemas.microsoft.com/office/drawing/2016/5/11/chartex" xmlns:cx6="http://schemas.microsoft.com/office/drawing/2016/5/12/chartex" xmlns:cx7="http://schemas.microsoft.com/office/drawing/2016/5/13/chartex" xmlns:cx8="http://schemas.microsoft.com/office/drawing/2016/5/14/chartex" xmlns:mc="http://schemas.openxmlformats.org/markup-compatibility/2006" xmlns:aink="http://schemas.microsoft.com/office/drawing/2016/ink" xmlns:am3d="http://schemas.microsoft.com/office/drawing/2017/model3d" xmlns:o="urn:schemas-microsoft-com:office:office" xmlns:oel="http://schemas.microsoft.com/office/2019/extlst" xmlns:r="http://schemas.openxmlformats.org/officeDocument/2006/relationships" xmlns:m="http://schemas.openxmlformats.org/officeDocument/2006/math" xmlns:v="urn:schemas-microsoft-com:vml" xmlns:wp14="http://schemas.microsoft.com/office/word/2010/wordprocessingDrawing" xmlns:wp="http://schemas.openxmlformats.org/drawingml/2006/wordprocessingDrawing" xmlns:w10="urn:schemas-microsoft-com:office:word" xmlns:w="http://schemas.openxmlformats.org/wordprocessingml/2006/main" xmlns:w14="http://schemas.microsoft.com/office/word/2010/wordml" xmlns:w15="http://schemas.microsoft.com/office/word/2012/wordml" xmlns:w16cex="http://schemas.microsoft.com/office/word/2018/wordml/cex" xmlns:w16cid="http://schemas.microsoft.com/office/word/2016/wordml/cid" xmlns:w16="http://schemas.microsoft.com/office/word/2018/wordml" xmlns:w16sdtdh="http://schemas.microsoft.com/office/word/2020/wordml/sdtdatahash" xmlns:w16se="http://schemas.microsoft.com/office/word/2015/wordml/symex" xmlns:wpg="http://schemas.microsoft.com/office/word/2010/wordprocessingGroup" xmlns:wpi="http://schemas.microsoft.com/office/word/2010/wordprocessingInk" xmlns:wne="http://schemas.microsoft.com/office/word/2006/wordml" xmlns:wps="http://schemas.microsoft.com/office/word/2010/wordprocessingShape" mc:Ignorable="w14 w15 w16se w16cid w16 w16cex w16sdtdh wp14">
+<w:document xmlns:wpc="http://schemas.microsoft.com/office/word/2010/wordprocessingCanvas" xmlns:cx="http://schemas.microsoft.com/office/drawing/2014/chartex" xmlns:cx1="http://schemas.microsoft.com/office/drawing/2015/9/8/chartex" xmlns:cx2="http://schemas.microsoft.com/office/drawing/2015/10/21/chartex" xmlns:cx3="http://schemas.microsoft.com/office/drawing/2016/5/9/chartex" xmlns:cx4="http://schemas.microsoft.com/office/drawing/2016/5/10/chartex" xmlns:cx5="http://schemas.microsoft.com/office/drawing/2016/5/11/chartex" xmlns:cx6="http://schemas.microsoft.com/office/drawing/2016/5/12/chartex" xmlns:cx7="http://schemas.microsoft.com/office/drawing/2016/5/13/chartex" xmlns:cx8="http://schemas.microsoft.com/office/drawing/2016/5/14/chartex" xmlns:mc="http://schemas.openxmlformats.org/markup-compatibility/2006" xmlns:aink="http://schemas.microsoft.com/office/drawing/2016/ink" xmlns:am3d="http://schemas.microsoft.com/office/drawing/2017/model3d" xmlns:o="urn:schemas-microsoft-com:office:office" xmlns:oel="http://schemas.microsoft.com/office/2019/extlst" xmlns:r="http://schemas.openxmlformats.org/officeDocument/2006/relationships" xmlns:m="http://schemas.openxmlformats.org/officeDocument/2006/math" xmlns:v="urn:schemas-microsoft-com:vml" xmlns:wp14="http://schemas.microsoft.com/office/word/2010/wordprocessingDrawing" xmlns:wp="http://schemas.openxmlformats.org/drawingml/2006/wordprocessingDrawing" xmlns:w10="urn:schemas-microsoft-com:office:word" xmlns:w="http://schemas.openxmlformats.org/wordprocessingml/2006/main" xmlns:w14="http://schemas.microsoft.com/office/word/2010/wordml" xmlns:w15="http://schemas.microsoft.com/office/word/2012/wordml" xmlns:w16cex="http://schemas.microsoft.com/office/word/2018/wordml/cex" xmlns:w16cid="http://schemas.microsoft.com/office/word/2016/wordml/cid" xmlns:w16="http://schemas.microsoft.com/office/word/2018/wordml" xmlns:w16du="http://schemas.microsoft.com/office/word/2023/wordml/word16du" xmlns:w16sdtdh="http://schemas.microsoft.com/office/word/2020/wordml/sdtdatahash" xmlns:w16se="http://schemas.microsoft.com/office/word/2015/wordml/symex" xmlns:wpg="http://schemas.microsoft.com/office/word/2010/wordprocessingGroup" xmlns:wpi="http://schemas.microsoft.com/office/word/2010/wordprocessingInk" xmlns:wne="http://schemas.microsoft.com/office/word/2006/wordml" xmlns:wps="http://schemas.microsoft.com/office/word/2010/wordprocessingShape" mc:Ignorable="w14 w15 w16se w16cid w16 w16cex w16sdtdh w16du wp14">
   <w:body>
     <w:p>
       <w:pPr>
@@ -356,16 +356,11 @@
         <w:t>import them</w:t>
       </w:r>
       <w:r>
-        <w:t xml:space="preserve"> into </w:t>
-      </w:r>
-      <w:proofErr w:type="gramStart"/>
-      <w:r>
-        <w:t xml:space="preserve">the </w:t>
+        <w:t xml:space="preserve"> into the </w:t>
       </w:r>
       <w:r>
         <w:t>IntelliJ</w:t>
       </w:r>
-      <w:proofErr w:type="gramEnd"/>
       <w:r>
         <w:t>.</w:t>
       </w:r>
@@ -605,27 +600,37 @@
         <w:t>st</w:t>
       </w:r>
       <w:r>
-        <w:t xml:space="preserve"> step is to create Java Properties class object and put some </w:t>
+        <w:t xml:space="preserve"> step is to create </w:t>
       </w:r>
       <w:r>
         <w:rPr>
           <w:b/>
           <w:bCs/>
         </w:rPr>
-        <w:t xml:space="preserve">necessary </w:t>
+        <w:t>Java Properties class object</w:t>
+      </w:r>
+      <w:r>
+        <w:t xml:space="preserve"> and put some </w:t>
       </w:r>
       <w:r>
         <w:rPr>
           <w:b/>
           <w:bCs/>
         </w:rPr>
-        <w:t xml:space="preserve">kafka </w:t>
+        <w:t xml:space="preserve">necessary </w:t>
       </w:r>
       <w:r>
         <w:rPr>
           <w:b/>
           <w:bCs/>
         </w:rPr>
+        <w:t xml:space="preserve">kafka </w:t>
+      </w:r>
+      <w:r>
+        <w:rPr>
+          <w:b/>
+          <w:bCs/>
+        </w:rPr>
         <w:t>configurations</w:t>
       </w:r>
       <w:r>
@@ -642,7 +647,19 @@
         <w:t xml:space="preserve"> and we customize the behavior</w:t>
       </w:r>
       <w:r>
-        <w:t xml:space="preserve"> by setting different producer configurations.</w:t>
+        <w:t xml:space="preserve"> by setting different </w:t>
+      </w:r>
+      <w:bookmarkStart w:id="0" w:name="_Hlk173573277"/>
+      <w:r>
+        <w:rPr>
+          <w:b/>
+          <w:bCs/>
+        </w:rPr>
+        <w:t>producer configurations</w:t>
+      </w:r>
+      <w:bookmarkEnd w:id="0"/>
+      <w:r>
+        <w:t>.</w:t>
       </w:r>
       <w:r>
         <w:br/>
@@ -702,6 +719,7 @@
           <w:numId w:val="22"/>
         </w:numPr>
       </w:pPr>
+      <w:bookmarkStart w:id="1" w:name="_Hlk173573704"/>
       <w:r>
         <w:t>In this first example, we will add 4 basic configurations. These are the bare minimum configurations for producer to work.</w:t>
       </w:r>
@@ -733,6 +751,8 @@
                 <w:bCs/>
               </w:rPr>
             </w:pPr>
+            <w:bookmarkStart w:id="2" w:name="_Hlk173573708"/>
+            <w:bookmarkEnd w:id="1"/>
             <w:r>
               <w:rPr>
                 <w:b/>
@@ -915,15 +935,15 @@
               <w:ind w:left="0"/>
             </w:pPr>
             <w:r>
-              <w:t>"</w:t>
+              <w:t>"localhost:</w:t>
             </w:r>
             <w:proofErr w:type="gramStart"/>
             <w:r>
-              <w:t>localhost</w:t>
+              <w:t>9092,localhost</w:t>
             </w:r>
             <w:proofErr w:type="gramEnd"/>
             <w:r>
-              <w:t>:9092,localhost:9093"</w:t>
+              <w:t>:9093"</w:t>
             </w:r>
           </w:p>
         </w:tc>
@@ -1125,18 +1145,13 @@
               </w:numPr>
             </w:pPr>
             <w:r>
-              <w:t xml:space="preserve">As </w:t>
-            </w:r>
-            <w:r>
-              <w:t>value</w:t>
-            </w:r>
-            <w:r>
-              <w:t xml:space="preserve"> travels over network and so needs to be serialized.</w:t>
+              <w:t>As value travels over network and so needs to be serialized.</w:t>
             </w:r>
           </w:p>
         </w:tc>
       </w:tr>
     </w:tbl>
+    <w:bookmarkEnd w:id="2"/>
     <w:p>
       <w:pPr>
         <w:pStyle w:val="ListParagraph"/>
@@ -1260,15 +1275,7 @@
         <w:t xml:space="preserve">That means </w:t>
       </w:r>
       <w:r>
-        <w:t xml:space="preserve">each msg that we send must have </w:t>
-      </w:r>
-      <w:proofErr w:type="gramStart"/>
-      <w:r>
-        <w:t>key,</w:t>
-      </w:r>
-      <w:proofErr w:type="gramEnd"/>
-      <w:r>
-        <w:t xml:space="preserve"> value.</w:t>
+        <w:t>each msg that we send must have key, value.</w:t>
       </w:r>
       <w:r>
         <w:t xml:space="preserve"> (Later on, in some lectures maybe key is optional actually) </w:t>
@@ -2088,7 +2095,7 @@
 </file>
 
 <file path=word/numbering.xml><?xml version="1.0" encoding="utf-8"?>
-<w:numbering xmlns:wpc="http://schemas.microsoft.com/office/word/2010/wordprocessingCanvas" xmlns:cx="http://schemas.microsoft.com/office/drawing/2014/chartex" xmlns:cx1="http://schemas.microsoft.com/office/drawing/2015/9/8/chartex" xmlns:cx2="http://schemas.microsoft.com/office/drawing/2015/10/21/chartex" xmlns:cx3="http://schemas.microsoft.com/office/drawing/2016/5/9/chartex" xmlns:cx4="http://schemas.microsoft.com/office/drawing/2016/5/10/chartex" xmlns:cx5="http://schemas.microsoft.com/office/drawing/2016/5/11/chartex" xmlns:cx6="http://schemas.microsoft.com/office/drawing/2016/5/12/chartex" xmlns:cx7="http://schemas.microsoft.com/office/drawing/2016/5/13/chartex" xmlns:cx8="http://schemas.microsoft.com/office/drawing/2016/5/14/chartex" xmlns:mc="http://schemas.openxmlformats.org/markup-compatibility/2006" xmlns:aink="http://schemas.microsoft.com/office/drawing/2016/ink" xmlns:am3d="http://schemas.microsoft.com/office/drawing/2017/model3d" xmlns:o="urn:schemas-microsoft-com:office:office" xmlns:oel="http://schemas.microsoft.com/office/2019/extlst" xmlns:r="http://schemas.openxmlformats.org/officeDocument/2006/relationships" xmlns:m="http://schemas.openxmlformats.org/officeDocument/2006/math" xmlns:v="urn:schemas-microsoft-com:vml" xmlns:wp14="http://schemas.microsoft.com/office/word/2010/wordprocessingDrawing" xmlns:wp="http://schemas.openxmlformats.org/drawingml/2006/wordprocessingDrawing" xmlns:w10="urn:schemas-microsoft-com:office:word" xmlns:w="http://schemas.openxmlformats.org/wordprocessingml/2006/main" xmlns:w14="http://schemas.microsoft.com/office/word/2010/wordml" xmlns:w15="http://schemas.microsoft.com/office/word/2012/wordml" xmlns:w16cex="http://schemas.microsoft.com/office/word/2018/wordml/cex" xmlns:w16cid="http://schemas.microsoft.com/office/word/2016/wordml/cid" xmlns:w16="http://schemas.microsoft.com/office/word/2018/wordml" xmlns:w16sdtdh="http://schemas.microsoft.com/office/word/2020/wordml/sdtdatahash" xmlns:w16se="http://schemas.microsoft.com/office/word/2015/wordml/symex" xmlns:wpg="http://schemas.microsoft.com/office/word/2010/wordprocessingGroup" xmlns:wpi="http://schemas.microsoft.com/office/word/2010/wordprocessingInk" xmlns:wne="http://schemas.microsoft.com/office/word/2006/wordml" xmlns:wps="http://schemas.microsoft.com/office/word/2010/wordprocessingShape" mc:Ignorable="w14 w15 w16se w16cid w16 w16cex w16sdtdh wp14">
+<w:numbering xmlns:wpc="http://schemas.microsoft.com/office/word/2010/wordprocessingCanvas" xmlns:cx="http://schemas.microsoft.com/office/drawing/2014/chartex" xmlns:cx1="http://schemas.microsoft.com/office/drawing/2015/9/8/chartex" xmlns:cx2="http://schemas.microsoft.com/office/drawing/2015/10/21/chartex" xmlns:cx3="http://schemas.microsoft.com/office/drawing/2016/5/9/chartex" xmlns:cx4="http://schemas.microsoft.com/office/drawing/2016/5/10/chartex" xmlns:cx5="http://schemas.microsoft.com/office/drawing/2016/5/11/chartex" xmlns:cx6="http://schemas.microsoft.com/office/drawing/2016/5/12/chartex" xmlns:cx7="http://schemas.microsoft.com/office/drawing/2016/5/13/chartex" xmlns:cx8="http://schemas.microsoft.com/office/drawing/2016/5/14/chartex" xmlns:mc="http://schemas.openxmlformats.org/markup-compatibility/2006" xmlns:aink="http://schemas.microsoft.com/office/drawing/2016/ink" xmlns:am3d="http://schemas.microsoft.com/office/drawing/2017/model3d" xmlns:o="urn:schemas-microsoft-com:office:office" xmlns:oel="http://schemas.microsoft.com/office/2019/extlst" xmlns:r="http://schemas.openxmlformats.org/officeDocument/2006/relationships" xmlns:m="http://schemas.openxmlformats.org/officeDocument/2006/math" xmlns:v="urn:schemas-microsoft-com:vml" xmlns:wp14="http://schemas.microsoft.com/office/word/2010/wordprocessingDrawing" xmlns:wp="http://schemas.openxmlformats.org/drawingml/2006/wordprocessingDrawing" xmlns:w10="urn:schemas-microsoft-com:office:word" xmlns:w="http://schemas.openxmlformats.org/wordprocessingml/2006/main" xmlns:w14="http://schemas.microsoft.com/office/word/2010/wordml" xmlns:w15="http://schemas.microsoft.com/office/word/2012/wordml" xmlns:w16cex="http://schemas.microsoft.com/office/word/2018/wordml/cex" xmlns:w16cid="http://schemas.microsoft.com/office/word/2016/wordml/cid" xmlns:w16="http://schemas.microsoft.com/office/word/2018/wordml" xmlns:w16du="http://schemas.microsoft.com/office/word/2023/wordml/word16du" xmlns:w16sdtdh="http://schemas.microsoft.com/office/word/2020/wordml/sdtdatahash" xmlns:w16se="http://schemas.microsoft.com/office/word/2015/wordml/symex" xmlns:wpg="http://schemas.microsoft.com/office/word/2010/wordprocessingGroup" xmlns:wpi="http://schemas.microsoft.com/office/word/2010/wordprocessingInk" xmlns:wne="http://schemas.microsoft.com/office/word/2006/wordml" xmlns:wps="http://schemas.microsoft.com/office/word/2010/wordprocessingShape" mc:Ignorable="w14 w15 w16se w16cid w16 w16cex w16sdtdh w16du wp14">
   <w:abstractNum w:abstractNumId="0" w15:restartNumberingAfterBreak="0">
     <w:nsid w:val="00600F49"/>
     <w:multiLevelType w:val="multilevel"/>
@@ -4398,7 +4405,7 @@
 </file>
 
 <file path=word/styles.xml><?xml version="1.0" encoding="utf-8"?>
-<w:styles xmlns:mc="http://schemas.openxmlformats.org/markup-compatibility/2006" xmlns:r="http://schemas.openxmlformats.org/officeDocument/2006/relationships" xmlns:w="http://schemas.openxmlformats.org/wordprocessingml/2006/main" xmlns:w14="http://schemas.microsoft.com/office/word/2010/wordml" xmlns:w15="http://schemas.microsoft.com/office/word/2012/wordml" xmlns:w16cex="http://schemas.microsoft.com/office/word/2018/wordml/cex" xmlns:w16cid="http://schemas.microsoft.com/office/word/2016/wordml/cid" xmlns:w16="http://schemas.microsoft.com/office/word/2018/wordml" xmlns:w16sdtdh="http://schemas.microsoft.com/office/word/2020/wordml/sdtdatahash" xmlns:w16se="http://schemas.microsoft.com/office/word/2015/wordml/symex" mc:Ignorable="w14 w15 w16se w16cid w16 w16cex w16sdtdh">
+<w:styles xmlns:mc="http://schemas.openxmlformats.org/markup-compatibility/2006" xmlns:r="http://schemas.openxmlformats.org/officeDocument/2006/relationships" xmlns:w="http://schemas.openxmlformats.org/wordprocessingml/2006/main" xmlns:w14="http://schemas.microsoft.com/office/word/2010/wordml" xmlns:w15="http://schemas.microsoft.com/office/word/2012/wordml" xmlns:w16cex="http://schemas.microsoft.com/office/word/2018/wordml/cex" xmlns:w16cid="http://schemas.microsoft.com/office/word/2016/wordml/cid" xmlns:w16="http://schemas.microsoft.com/office/word/2018/wordml" xmlns:w16du="http://schemas.microsoft.com/office/word/2023/wordml/word16du" xmlns:w16sdtdh="http://schemas.microsoft.com/office/word/2020/wordml/sdtdatahash" xmlns:w16se="http://schemas.microsoft.com/office/word/2015/wordml/symex" mc:Ignorable="w14 w15 w16se w16cid w16 w16cex w16sdtdh w16du">
   <w:docDefaults>
     <w:rPrDefault>
       <w:rPr>
